--- a/eng/docx/21.content.docx
+++ b/eng/docx/21.content.docx
@@ -192,14 +192,27 @@
         <w:rPr>
           <w:lang w:val="en_US" w:bidi="en_US"/>
         </w:rPr>
-      </w:r>
-    </w:p>
-    <w:p>
-      <w:pPr/>
-      <w:r>
-        <w:rPr>
-          <w:lang w:val="en_US" w:bidi="en_US"/>
-        </w:rPr>
+        <w:t>ECC</w:t>
+      </w:r>
+      <w:r>
+        <w:rPr>
+          <w:lang w:val="en_US" w:bidi="en_US"/>
+        </w:rPr>
+      </w:r>
+    </w:p>
+    <w:p>
+      <w:pPr/>
+      <w:r>
+        <w:rPr>
+          <w:lang w:val="en_US" w:bidi="en_US"/>
+        </w:rPr>
+      </w:r>
+      <w:r>
+        <w:rPr>
+          <w:i/>
+          <w:lang w:val="en_US" w:bidi="en_US"/>
+        </w:rPr>
+        <w:t>Ecclesiastes 1:1, Ecclesiastes 1:2, Ecclesiastes 1:3, Ecclesiastes 1:4, Ecclesiastes 1:5, Ecclesiastes 1:6, Ecclesiastes 1:7, Ecclesiastes 1:8, Ecclesiastes 1:9, Ecclesiastes 1:10, Ecclesiastes 1:11, Ecclesiastes 1:12, Ecclesiastes 1:13, Ecclesiastes 1:14, Ecclesiastes 1:15, Ecclesiastes 1:16, Ecclesiastes 1:17, Ecclesiastes 1:18, Ecclesiastes 2:1, Ecclesiastes 2:2, Ecclesiastes 2:3, Ecclesiastes 2:4, Ecclesiastes 2:5, Ecclesiastes 2:6, Ecclesiastes 2:7, Ecclesiastes 2:8, Ecclesiastes 2:9, Ecclesiastes 2:10, Ecclesiastes 2:11, Ecclesiastes 2:12, Ecclesiastes 2:13, Ecclesiastes 2:14, Ecclesiastes 2:15, Ecclesiastes 2:16, Ecclesiastes 2:17, Ecclesiastes 2:18, Ecclesiastes 2:19, Ecclesiastes 2:20, Ecclesiastes 2:21, Ecclesiastes 2:22, Ecclesiastes 2:23, Ecclesiastes 2:24, Ecclesiastes 2:25, Ecclesiastes 2:26, Ecclesiastes 3:1, Ecclesiastes 3:2, Ecclesiastes 3:3, Ecclesiastes 3:4, Ecclesiastes 3:5, Ecclesiastes 3:6, Ecclesiastes 3:7, Ecclesiastes 3:8, Ecclesiastes 3:9, Ecclesiastes 3:10, Ecclesiastes 3:11, Ecclesiastes 3:12, Ecclesiastes 3:13, Ecclesiastes 3:14, Ecclesiastes 3:15, Ecclesiastes 3:16, Ecclesiastes 3:17, Ecclesiastes 3:18, Ecclesiastes 3:19, Ecclesiastes 3:20, Ecclesiastes 3:21, Ecclesiastes 3:22, Ecclesiastes 4:1, Ecclesiastes 4:2, Ecclesiastes 4:3, Ecclesiastes 4:4, Ecclesiastes 4:5, Ecclesiastes 4:6, Ecclesiastes 4:7, Ecclesiastes 4:8, Ecclesiastes 4:9, Ecclesiastes 4:10, Ecclesiastes 4:11, Ecclesiastes 4:12, Ecclesiastes 4:13, Ecclesiastes 4:14, Ecclesiastes 4:15, Ecclesiastes 4:16, Ecclesiastes 5:1, Ecclesiastes 5:2, Ecclesiastes 5:3, Ecclesiastes 5:4, Ecclesiastes 5:5, Ecclesiastes 5:6, Ecclesiastes 5:7, Ecclesiastes 5:8, Ecclesiastes 5:9, Ecclesiastes 5:10, Ecclesiastes 5:11, Ecclesiastes 5:12, Ecclesiastes 5:13, Ecclesiastes 5:14, Ecclesiastes 5:15, Ecclesiastes 5:16, Ecclesiastes 5:17, Ecclesiastes 5:18, Ecclesiastes 5:19, Ecclesiastes 5:20, Ecclesiastes 6:1, Ecclesiastes 6:2, Ecclesiastes 6:3, Ecclesiastes 6:4, Ecclesiastes 6:5, Ecclesiastes 6:6, Ecclesiastes 6:7, Ecclesiastes 6:8, Ecclesiastes 6:9, Ecclesiastes 6:10, Ecclesiastes 6:11, Ecclesiastes 6:12, Ecclesiastes 7:1, Ecclesiastes 7:2, Ecclesiastes 7:3, Ecclesiastes 7:4, Ecclesiastes 7:5, Ecclesiastes 7:6, Ecclesiastes 7:7, Ecclesiastes 7:8, Ecclesiastes 7:9, Ecclesiastes 7:10, Ecclesiastes 7:11, Ecclesiastes 7:12, Ecclesiastes 7:13, Ecclesiastes 7:14, Ecclesiastes 7:15, Ecclesiastes 7:16, Ecclesiastes 7:17, Ecclesiastes 7:18, Ecclesiastes 7:19, Ecclesiastes 7:20, Ecclesiastes 7:21, Ecclesiastes 7:22, Ecclesiastes 7:23, Ecclesiastes 7:24, Ecclesiastes 7:25, Ecclesiastes 7:26, Ecclesiastes 7:27, Ecclesiastes 7:28, Ecclesiastes 7:29, Ecclesiastes 8:1, Ecclesiastes 8:2, Ecclesiastes 8:3, Ecclesiastes 8:4, Ecclesiastes 8:5, Ecclesiastes 8:6, Ecclesiastes 8:7, Ecclesiastes 8:8, Ecclesiastes 8:9, Ecclesiastes 8:10, Ecclesiastes 8:11, Ecclesiastes 8:12, Ecclesiastes 8:13, Ecclesiastes 8:14, Ecclesiastes 8:15, Ecclesiastes 8:16, Ecclesiastes 8:17, Ecclesiastes 9:1, Ecclesiastes 9:2, Ecclesiastes 9:3, Ecclesiastes 9:4, Ecclesiastes 9:5, Ecclesiastes 9:6, Ecclesiastes 9:7, Ecclesiastes 9:8, Ecclesiastes 9:9, Ecclesiastes 9:10, Ecclesiastes 9:11, Ecclesiastes 9:12, Ecclesiastes 9:13, Ecclesiastes 9:14, Ecclesiastes 9:15, Ecclesiastes 9:16, Ecclesiastes 9:17, Ecclesiastes 9:18, Ecclesiastes 10:1, Ecclesiastes 10:2, Ecclesiastes 10:3, Ecclesiastes 10:4, Ecclesiastes 10:5, Ecclesiastes 10:6, Ecclesiastes 10:7, Ecclesiastes 10:8, Ecclesiastes 10:9, Ecclesiastes 10:10, Ecclesiastes 10:11, Ecclesiastes 10:12, Ecclesiastes 10:13, Ecclesiastes 10:14, Ecclesiastes 10:15, Ecclesiastes 10:16, Ecclesiastes 10:17, Ecclesiastes 10:18, Ecclesiastes 10:19, Ecclesiastes 10:20, Ecclesiastes 11:1, Ecclesiastes 11:2, Ecclesiastes 11:3, Ecclesiastes 11:4, Ecclesiastes 11:5, Ecclesiastes 11:6, Ecclesiastes 11:7, Ecclesiastes 11:8, Ecclesiastes 11:9, Ecclesiastes 11:10, Ecclesiastes 12:1, Ecclesiastes 12:2, Ecclesiastes 12:3, Ecclesiastes 12:4, Ecclesiastes 12:5, Ecclesiastes 12:6, Ecclesiastes 12:7, Ecclesiastes 12:8, Ecclesiastes 12:9, Ecclesiastes 12:10, Ecclesiastes 12:11, Ecclesiastes 12:12, Ecclesiastes 12:13, Ecclesiastes 12:14</w:t>
       </w:r>
       <w:r>
         <w:rPr>
